--- a/project-personal/stage5/report/report.docx
+++ b/project-personal/stage5/report/report.docx
@@ -1,64 +1,72 @@
 
 <file path=word/document.xml><?xml version="1.0" encoding="utf-8"?>
-<w:document xmlns:w="http://schemas.openxmlformats.org/wordprocessingml/2006/main" xmlns:m="http://schemas.openxmlformats.org/officeDocument/2006/math" xmlns:r="http://schemas.openxmlformats.org/officeDocument/2006/relationships" xmlns:o="urn:schemas-microsoft-com:office:office" xmlns:v="urn:schemas-microsoft-com:vml" xmlns:w10="urn:schemas-microsoft-com:office:word" xmlns:a="http://schemas.openxmlformats.org/drawingml/2006/main" xmlns:pic="http://schemas.openxmlformats.org/drawingml/2006/picture" xmlns:wp="http://schemas.openxmlformats.org/drawingml/2006/wordprocessingDrawing">
+<w:document xmlns:w14="http://schemas.microsoft.com/office/word/2010/wordml" xmlns:wp14="http://schemas.microsoft.com/office/word/2010/wordprocessingDrawing" xmlns:w="http://schemas.openxmlformats.org/wordprocessingml/2006/main" xmlns:m="http://schemas.openxmlformats.org/officeDocument/2006/math" xmlns:r="http://schemas.openxmlformats.org/officeDocument/2006/relationships" xmlns:o="urn:schemas-microsoft-com:office:office" xmlns:v="urn:schemas-microsoft-com:vml" xmlns:w10="urn:schemas-microsoft-com:office:word" xmlns:a="http://schemas.openxmlformats.org/drawingml/2006/main" xmlns:pic="http://schemas.openxmlformats.org/drawingml/2006/picture" xmlns:wp="http://schemas.openxmlformats.org/drawingml/2006/wordprocessingDrawing" xmlns:mc="http://schemas.openxmlformats.org/markup-compatibility/2006" mc:Ignorable="w14 wp14">
   <w:body>
-    <w:p>
+    <w:p xmlns:wp14="http://schemas.microsoft.com/office/word/2010/wordml" wp14:textId="77777777">
       <w:pPr>
         <w:pStyle w:val="Title"/>
       </w:pPr>
       <w:r>
-        <w:t xml:space="preserve">Индивидуальный</w:t>
+        <w:t xml:space="preserve">5</w:t>
       </w:r>
       <w:r>
         <w:t xml:space="preserve"> </w:t>
       </w:r>
       <w:r>
-        <w:t xml:space="preserve">проект</w:t>
-      </w:r>
-    </w:p>
-    <w:p>
+        <w:t xml:space="preserve">этап</w:t>
+      </w:r>
+      <w:r>
+        <w:t xml:space="preserve"> </w:t>
+      </w:r>
+      <w:r>
+        <w:t xml:space="preserve">индивидуального</w:t>
+      </w:r>
+      <w:r>
+        <w:t xml:space="preserve"> </w:t>
+      </w:r>
+      <w:r>
+        <w:t xml:space="preserve">проекта</w:t>
+      </w:r>
+    </w:p>
+    <w:p xmlns:wp14="http://schemas.microsoft.com/office/word/2010/wordml" wp14:textId="77777777">
       <w:pPr>
         <w:pStyle w:val="Subtitle"/>
       </w:pPr>
       <w:r>
-        <w:t xml:space="preserve">Третий</w:t>
+        <w:t xml:space="preserve">Основы</w:t>
       </w:r>
       <w:r>
         <w:t xml:space="preserve"> </w:t>
       </w:r>
       <w:r>
-        <w:t xml:space="preserve">этап</w:t>
-      </w:r>
-    </w:p>
-    <w:p>
+        <w:t xml:space="preserve">информационной</w:t>
+      </w:r>
+      <w:r>
+        <w:t xml:space="preserve"> </w:t>
+      </w:r>
+      <w:r>
+        <w:t xml:space="preserve">безопасности</w:t>
+      </w:r>
+    </w:p>
+    <w:p xmlns:wp14="http://schemas.microsoft.com/office/word/2010/wordml" wp14:textId="21D551C0">
       <w:pPr>
         <w:pStyle w:val="Author"/>
       </w:pPr>
       <w:r>
-        <w:t xml:space="preserve">Иван</w:t>
-      </w:r>
-      <w:r>
-        <w:t xml:space="preserve"> </w:t>
-      </w:r>
-      <w:r>
-        <w:t xml:space="preserve">Алексеевич</w:t>
-      </w:r>
-      <w:r>
-        <w:t xml:space="preserve"> </w:t>
-      </w:r>
-      <w:r>
-        <w:t xml:space="preserve">Волгин</w:t>
+        <w:rPr/>
+        <w:t>Волгин Иван Алексеевич</w:t>
       </w:r>
     </w:p>
     <w:sdt>
       <w:sdtPr>
+        <w:id w:val="1769399835"/>
         <w:docPartObj>
           <w:docPartGallery w:val="Table of Contents"/>
           <w:docPartUnique/>
         </w:docPartObj>
       </w:sdtPr>
       <w:sdtContent>
-        <w:p>
+        <w:p xmlns:wp14="http://schemas.microsoft.com/office/word/2010/wordml" wp14:textId="77777777">
           <w:pPr>
             <w:pStyle w:val="TOCHeading"/>
           </w:pPr>
@@ -66,18 +74,24 @@
             <w:t xml:space="preserve">Содержание</w:t>
           </w:r>
         </w:p>
-        <w:p>
+        <w:p xmlns:wp14="http://schemas.microsoft.com/office/word/2010/wordml" wp14:textId="77777777">
           <w:r>
             <w:fldChar w:fldCharType="begin" w:dirty="true"/>
+          </w:r>
+          <w:r>
             <w:instrText xml:space="preserve">TOC \o "1-3" \h \z \u</w:instrText>
+          </w:r>
+          <w:r>
             <w:fldChar w:fldCharType="separate"/>
+          </w:r>
+          <w:r>
             <w:fldChar w:fldCharType="end"/>
           </w:r>
         </w:p>
       </w:sdtContent>
     </w:sdt>
-    <w:bookmarkStart w:id="20" w:name="цель-работы"/>
-    <w:p>
+    <w:bookmarkStart w:name="цель-работы" w:id="20"/>
+    <w:p xmlns:wp14="http://schemas.microsoft.com/office/word/2010/wordml" wp14:textId="77777777">
       <w:pPr>
         <w:pStyle w:val="Heading1"/>
       </w:pPr>
@@ -94,17 +108,17 @@
         <w:t xml:space="preserve">Цель работы</w:t>
       </w:r>
     </w:p>
-    <w:p>
+    <w:p xmlns:wp14="http://schemas.microsoft.com/office/word/2010/wordml" wp14:textId="77777777">
       <w:pPr>
         <w:pStyle w:val="FirstParagraph"/>
       </w:pPr>
       <w:r>
-        <w:t xml:space="preserve">Сделать записи о персональном проекте два поста.</w:t>
+        <w:t xml:space="preserve">Ознакомление с Burp Suite.</w:t>
       </w:r>
     </w:p>
     <w:bookmarkEnd w:id="20"/>
-    <w:bookmarkStart w:id="21" w:name="задание"/>
-    <w:p>
+    <w:bookmarkStart w:name="задание" w:id="21"/>
+    <w:p xmlns:wp14="http://schemas.microsoft.com/office/word/2010/wordml" wp14:textId="77777777">
       <w:pPr>
         <w:pStyle w:val="Heading1"/>
       </w:pPr>
@@ -121,7 +135,67 @@
         <w:t xml:space="preserve">Задание</w:t>
       </w:r>
     </w:p>
-    <w:p>
+    <w:p xmlns:wp14="http://schemas.microsoft.com/office/word/2010/wordml" wp14:textId="77777777">
+      <w:pPr>
+        <w:pStyle w:val="FirstParagraph"/>
+      </w:pPr>
+      <w:r>
+        <w:t xml:space="preserve">Здесь приводится описание задания в соответствии с рекомендациями</w:t>
+      </w:r>
+      <w:r>
+        <w:t xml:space="preserve"> </w:t>
+      </w:r>
+      <w:r>
+        <w:t xml:space="preserve">методического пособия и выданным вариантом.</w:t>
+      </w:r>
+    </w:p>
+    <w:bookmarkEnd w:id="21"/>
+    <w:bookmarkStart w:name="теоретическое-введение" w:id="22"/>
+    <w:p xmlns:wp14="http://schemas.microsoft.com/office/word/2010/wordml" wp14:textId="77777777">
+      <w:pPr>
+        <w:pStyle w:val="Heading1"/>
+      </w:pPr>
+      <w:r>
+        <w:rPr>
+          <w:rStyle w:val="SectionNumber"/>
+        </w:rPr>
+        <w:t xml:space="preserve">3</w:t>
+      </w:r>
+      <w:r>
+        <w:tab/>
+      </w:r>
+      <w:r>
+        <w:t xml:space="preserve">Теоретическое введение</w:t>
+      </w:r>
+    </w:p>
+    <w:p xmlns:wp14="http://schemas.microsoft.com/office/word/2010/wordml" wp14:textId="77777777">
+      <w:pPr>
+        <w:pStyle w:val="FirstParagraph"/>
+      </w:pPr>
+      <w:r>
+        <w:t xml:space="preserve">Burp Suite представляет собой набор мощных инструментов безопасности веб-приложений, которые демонстрируют реальные возможности злоумышленника, проникающего в веб-приложения.</w:t>
+      </w:r>
+    </w:p>
+    <w:bookmarkEnd w:id="22"/>
+    <w:bookmarkStart w:name="выполнение-лабораторной-работы" w:id="43"/>
+    <w:p xmlns:wp14="http://schemas.microsoft.com/office/word/2010/wordml" wp14:textId="77777777">
+      <w:pPr>
+        <w:pStyle w:val="Heading1"/>
+      </w:pPr>
+      <w:r>
+        <w:rPr>
+          <w:rStyle w:val="SectionNumber"/>
+        </w:rPr>
+        <w:t xml:space="preserve">4</w:t>
+      </w:r>
+      <w:r>
+        <w:tab/>
+      </w:r>
+      <w:r>
+        <w:t xml:space="preserve">Выполнение лабораторной работы</w:t>
+      </w:r>
+    </w:p>
+    <w:p xmlns:wp14="http://schemas.microsoft.com/office/word/2010/wordml" wp14:textId="77777777">
       <w:pPr>
         <w:numPr>
           <w:ilvl w:val="0"/>
@@ -130,91 +204,31 @@
         <w:pStyle w:val="Compact"/>
       </w:pPr>
       <w:r>
-        <w:t xml:space="preserve">Сделать записи для персональных проектов.</w:t>
-      </w:r>
-    </w:p>
-    <w:p>
-      <w:pPr>
-        <w:numPr>
-          <w:ilvl w:val="0"/>
-          <w:numId w:val="1001"/>
-        </w:numPr>
-        <w:pStyle w:val="Compact"/>
-      </w:pPr>
-      <w:r>
-        <w:t xml:space="preserve">Сделать пост по прошедшей неделе.</w:t>
-      </w:r>
-    </w:p>
-    <w:p>
-      <w:pPr>
-        <w:numPr>
-          <w:ilvl w:val="0"/>
-          <w:numId w:val="1001"/>
-        </w:numPr>
-        <w:pStyle w:val="Compact"/>
-      </w:pPr>
-      <w:r>
-        <w:t xml:space="preserve">Добавить пост на тему по выбору.</w:t>
-      </w:r>
-      <w:r>
-        <w:t xml:space="preserve"> </w:t>
-      </w:r>
-      <w:r>
-        <w:t xml:space="preserve">- Языки научного программирования.</w:t>
-      </w:r>
-    </w:p>
-    <w:bookmarkEnd w:id="21"/>
-    <w:bookmarkStart w:id="46" w:name="выполнение-лабораторной-работы"/>
-    <w:p>
-      <w:pPr>
-        <w:pStyle w:val="Heading1"/>
-      </w:pPr>
-      <w:r>
-        <w:rPr>
-          <w:rStyle w:val="SectionNumber"/>
-        </w:rPr>
-        <w:t xml:space="preserve">3</w:t>
-      </w:r>
-      <w:r>
-        <w:tab/>
-      </w:r>
-      <w:r>
-        <w:t xml:space="preserve">Выполнение лабораторной работы</w:t>
-      </w:r>
-    </w:p>
-    <w:p>
-      <w:pPr>
-        <w:numPr>
-          <w:ilvl w:val="0"/>
-          <w:numId w:val="1002"/>
-        </w:numPr>
-        <w:pStyle w:val="Compact"/>
-      </w:pPr>
-      <w:r>
-        <w:t xml:space="preserve">Сначала я записи о персональном проекте (рис. ??) (рис. ??).</w:t>
-      </w:r>
-    </w:p>
-    <w:p>
+        <w:t xml:space="preserve">С помощью systemctl start apache2 и systemctl start mysql я запускаю локальный сервер, на котором после открою веб-приложение DVWA. Запускаю Burp Suite (рис. 1).</w:t>
+      </w:r>
+    </w:p>
+    <w:p xmlns:wp14="http://schemas.microsoft.com/office/word/2010/wordml" wp14:textId="77777777">
       <w:pPr>
         <w:pStyle w:val="CaptionedFigure"/>
       </w:pPr>
+      <w:bookmarkStart w:name="fig:001" w:id="26"/>
       <w:r>
         <w:drawing>
-          <wp:inline>
-            <wp:extent cx="3733800" cy="2035673"/>
-            <wp:effectExtent b="0" l="0" r="0" t="0"/>
-            <wp:docPr descr="Код" title="fig:" id="23" name="Picture"/>
+          <wp:inline xmlns:wp14="http://schemas.microsoft.com/office/word/2010/wordprocessingDrawing" wp14:anchorId="2A1419D7" wp14:editId="7777777">
+            <wp:extent cx="5334000" cy="3951111"/>
+            <wp:effectExtent l="0" t="0" r="0" b="0"/>
+            <wp:docPr id="24" name="Picture" descr="Рис. 1: запуск Burp Suite" title=""/>
             <a:graphic>
               <a:graphicData uri="http://schemas.openxmlformats.org/drawingml/2006/picture">
                 <pic:pic>
                   <pic:nvPicPr>
-                    <pic:cNvPr descr="image/1.png" id="24" name="Picture"/>
+                    <pic:cNvPr id="25" name="Picture" descr="image/1.jpg"/>
                     <pic:cNvPicPr>
-                      <a:picLocks noChangeArrowheads="1" noChangeAspect="1"/>
+                      <a:picLocks noChangeAspect="1" noChangeArrowheads="1"/>
                     </pic:cNvPicPr>
                   </pic:nvPicPr>
                   <pic:blipFill>
-                    <a:blip r:embed="rId22"/>
+                    <a:blip r:embed="rId23"/>
                     <a:stretch>
                       <a:fillRect/>
                     </a:stretch>
@@ -222,7 +236,7 @@
                   <pic:spPr bwMode="auto">
                     <a:xfrm>
                       <a:off x="0" y="0"/>
-                      <a:ext cx="3733800" cy="2035673"/>
+                      <a:ext cx="5334000" cy="3951111"/>
                     </a:xfrm>
                     <a:prstGeom prst="rect">
                       <a:avLst/>
@@ -240,36 +254,50 @@
           </wp:inline>
         </w:drawing>
       </w:r>
-    </w:p>
-    <w:p>
+      <w:bookmarkEnd w:id="26"/>
+    </w:p>
+    <w:p xmlns:wp14="http://schemas.microsoft.com/office/word/2010/wordml" wp14:textId="77777777">
       <w:pPr>
         <w:pStyle w:val="ImageCaption"/>
       </w:pPr>
       <w:r>
-        <w:t xml:space="preserve">Код</w:t>
-      </w:r>
-    </w:p>
-    <w:p>
+        <w:t xml:space="preserve">Рис. 1: запуск Burp Suite</w:t>
+      </w:r>
+    </w:p>
+    <w:p xmlns:wp14="http://schemas.microsoft.com/office/word/2010/wordml" wp14:textId="77777777">
+      <w:pPr>
+        <w:numPr>
+          <w:ilvl w:val="0"/>
+          <w:numId w:val="1002"/>
+        </w:numPr>
+        <w:pStyle w:val="Compact"/>
+      </w:pPr>
+      <w:r>
+        <w:t xml:space="preserve">Захожу в сетевые настройки браузера и меняю некоторые из них (рис. 2).</w:t>
+      </w:r>
+    </w:p>
+    <w:p xmlns:wp14="http://schemas.microsoft.com/office/word/2010/wordml" wp14:textId="77777777">
       <w:pPr>
         <w:pStyle w:val="CaptionedFigure"/>
       </w:pPr>
+      <w:bookmarkStart w:name="fig:002" w:id="30"/>
       <w:r>
         <w:drawing>
-          <wp:inline>
-            <wp:extent cx="3733800" cy="3376260"/>
-            <wp:effectExtent b="0" l="0" r="0" t="0"/>
-            <wp:docPr descr="Как это выглядит на сайте" title="fig:" id="26" name="Picture"/>
+          <wp:inline xmlns:wp14="http://schemas.microsoft.com/office/word/2010/wordprocessingDrawing" wp14:anchorId="32A3B75B" wp14:editId="7777777">
+            <wp:extent cx="5334000" cy="2649969"/>
+            <wp:effectExtent l="0" t="0" r="0" b="0"/>
+            <wp:docPr id="28" name="Picture" descr="Рис. 2: изменение сетевых настроек браузера" title=""/>
             <a:graphic>
               <a:graphicData uri="http://schemas.openxmlformats.org/drawingml/2006/picture">
                 <pic:pic>
                   <pic:nvPicPr>
-                    <pic:cNvPr descr="image/2.png" id="27" name="Picture"/>
+                    <pic:cNvPr id="29" name="Picture" descr="image/2.jpg"/>
                     <pic:cNvPicPr>
-                      <a:picLocks noChangeArrowheads="1" noChangeAspect="1"/>
+                      <a:picLocks noChangeAspect="1" noChangeArrowheads="1"/>
                     </pic:cNvPicPr>
                   </pic:nvPicPr>
                   <pic:blipFill>
-                    <a:blip r:embed="rId25"/>
+                    <a:blip r:embed="rId27"/>
                     <a:stretch>
                       <a:fillRect/>
                     </a:stretch>
@@ -277,7 +305,7 @@
                   <pic:spPr bwMode="auto">
                     <a:xfrm>
                       <a:off x="0" y="0"/>
-                      <a:ext cx="3733800" cy="3376260"/>
+                      <a:ext cx="5334000" cy="2649969"/>
                     </a:xfrm>
                     <a:prstGeom prst="rect">
                       <a:avLst/>
@@ -295,16 +323,17 @@
           </wp:inline>
         </w:drawing>
       </w:r>
-    </w:p>
-    <w:p>
+      <w:bookmarkEnd w:id="30"/>
+    </w:p>
+    <w:p xmlns:wp14="http://schemas.microsoft.com/office/word/2010/wordml" wp14:textId="77777777">
       <w:pPr>
         <w:pStyle w:val="ImageCaption"/>
       </w:pPr>
       <w:r>
-        <w:t xml:space="preserve">Как это выглядит на сайте</w:t>
-      </w:r>
-    </w:p>
-    <w:p>
+        <w:t xml:space="preserve">Рис. 2: изменение сетевых настроек браузера</w:t>
+      </w:r>
+    </w:p>
+    <w:p xmlns:wp14="http://schemas.microsoft.com/office/word/2010/wordml" wp14:textId="77777777">
       <w:pPr>
         <w:numPr>
           <w:ilvl w:val="0"/>
@@ -313,30 +342,49 @@
         <w:pStyle w:val="Compact"/>
       </w:pPr>
       <w:r>
-        <w:t xml:space="preserve">Далее я написал некоторую информацию о моем проекте (рис. ??) (рис. ??)</w:t>
-      </w:r>
-    </w:p>
-    <w:p>
+        <w:t xml:space="preserve">Также меняю proxy настройки самого инструмента. Во вкладке proxy устанвливаю</w:t>
+      </w:r>
+      <w:r>
+        <w:t xml:space="preserve"> </w:t>
+      </w:r>
+      <w:r>
+        <w:t xml:space="preserve">“</w:t>
+      </w:r>
+      <w:r>
+        <w:t xml:space="preserve">intercept is on</w:t>
+      </w:r>
+      <w:r>
+        <w:t xml:space="preserve">”</w:t>
+      </w:r>
+      <w:r>
+        <w:t xml:space="preserve"> </w:t>
+      </w:r>
+      <w:r>
+        <w:t xml:space="preserve">(рис. 3).</w:t>
+      </w:r>
+    </w:p>
+    <w:p xmlns:wp14="http://schemas.microsoft.com/office/word/2010/wordml" wp14:textId="77777777">
       <w:pPr>
         <w:pStyle w:val="CaptionedFigure"/>
       </w:pPr>
+      <w:bookmarkStart w:name="fig:003" w:id="34"/>
       <w:r>
         <w:drawing>
-          <wp:inline>
-            <wp:extent cx="3733800" cy="3342640"/>
-            <wp:effectExtent b="0" l="0" r="0" t="0"/>
-            <wp:docPr descr="Код" title="fig:" id="29" name="Picture"/>
+          <wp:inline xmlns:wp14="http://schemas.microsoft.com/office/word/2010/wordprocessingDrawing" wp14:anchorId="66EB5EEA" wp14:editId="7777777">
+            <wp:extent cx="5334000" cy="3951111"/>
+            <wp:effectExtent l="0" t="0" r="0" b="0"/>
+            <wp:docPr id="32" name="Picture" descr="Рис. 3: настройки proxy" title=""/>
             <a:graphic>
               <a:graphicData uri="http://schemas.openxmlformats.org/drawingml/2006/picture">
                 <pic:pic>
                   <pic:nvPicPr>
-                    <pic:cNvPr descr="image/3.png" id="30" name="Picture"/>
+                    <pic:cNvPr id="33" name="Picture" descr="image/3.jpg"/>
                     <pic:cNvPicPr>
-                      <a:picLocks noChangeArrowheads="1" noChangeAspect="1"/>
+                      <a:picLocks noChangeAspect="1" noChangeArrowheads="1"/>
                     </pic:cNvPicPr>
                   </pic:nvPicPr>
                   <pic:blipFill>
-                    <a:blip r:embed="rId28"/>
+                    <a:blip r:embed="rId31"/>
                     <a:stretch>
                       <a:fillRect/>
                     </a:stretch>
@@ -344,7 +392,7 @@
                   <pic:spPr bwMode="auto">
                     <a:xfrm>
                       <a:off x="0" y="0"/>
-                      <a:ext cx="3733800" cy="3342640"/>
+                      <a:ext cx="5334000" cy="3951111"/>
                     </a:xfrm>
                     <a:prstGeom prst="rect">
                       <a:avLst/>
@@ -362,36 +410,50 @@
           </wp:inline>
         </w:drawing>
       </w:r>
-    </w:p>
-    <w:p>
+      <w:bookmarkEnd w:id="34"/>
+    </w:p>
+    <w:p xmlns:wp14="http://schemas.microsoft.com/office/word/2010/wordml" wp14:textId="77777777">
       <w:pPr>
         <w:pStyle w:val="ImageCaption"/>
       </w:pPr>
       <w:r>
-        <w:t xml:space="preserve">Код</w:t>
-      </w:r>
-    </w:p>
-    <w:p>
+        <w:t xml:space="preserve">Рис. 3: настройки proxy</w:t>
+      </w:r>
+    </w:p>
+    <w:p xmlns:wp14="http://schemas.microsoft.com/office/word/2010/wordml" wp14:textId="77777777">
+      <w:pPr>
+        <w:numPr>
+          <w:ilvl w:val="0"/>
+          <w:numId w:val="1004"/>
+        </w:numPr>
+        <w:pStyle w:val="Compact"/>
+      </w:pPr>
+      <w:r>
+        <w:t xml:space="preserve">В браузере устанавливаю данный параметр (рис. 4).</w:t>
+      </w:r>
+    </w:p>
+    <w:p xmlns:wp14="http://schemas.microsoft.com/office/word/2010/wordml" wp14:textId="77777777">
       <w:pPr>
         <w:pStyle w:val="CaptionedFigure"/>
       </w:pPr>
+      <w:bookmarkStart w:name="fig:004" w:id="38"/>
       <w:r>
         <w:drawing>
-          <wp:inline>
-            <wp:extent cx="3733800" cy="3574088"/>
-            <wp:effectExtent b="0" l="0" r="0" t="0"/>
-            <wp:docPr descr="Как это выглядит на сайте" title="fig:" id="32" name="Picture"/>
+          <wp:inline xmlns:wp14="http://schemas.microsoft.com/office/word/2010/wordprocessingDrawing" wp14:anchorId="50BBE064" wp14:editId="7777777">
+            <wp:extent cx="5334000" cy="1451011"/>
+            <wp:effectExtent l="0" t="0" r="0" b="0"/>
+            <wp:docPr id="36" name="Picture" descr="Рис. 4: настройка браузера" title=""/>
             <a:graphic>
               <a:graphicData uri="http://schemas.openxmlformats.org/drawingml/2006/picture">
                 <pic:pic>
                   <pic:nvPicPr>
-                    <pic:cNvPr descr="image/4.png" id="33" name="Picture"/>
+                    <pic:cNvPr id="37" name="Picture" descr="image/4.jpg"/>
                     <pic:cNvPicPr>
-                      <a:picLocks noChangeArrowheads="1" noChangeAspect="1"/>
+                      <a:picLocks noChangeAspect="1" noChangeArrowheads="1"/>
                     </pic:cNvPicPr>
                   </pic:nvPicPr>
                   <pic:blipFill>
-                    <a:blip r:embed="rId31"/>
+                    <a:blip r:embed="rId35"/>
                     <a:stretch>
                       <a:fillRect/>
                     </a:stretch>
@@ -399,7 +461,7 @@
                   <pic:spPr bwMode="auto">
                     <a:xfrm>
                       <a:off x="0" y="0"/>
-                      <a:ext cx="3733800" cy="3574088"/>
+                      <a:ext cx="5334000" cy="1451011"/>
                     </a:xfrm>
                     <a:prstGeom prst="rect">
                       <a:avLst/>
@@ -417,48 +479,50 @@
           </wp:inline>
         </w:drawing>
       </w:r>
-    </w:p>
-    <w:p>
+      <w:bookmarkEnd w:id="38"/>
+    </w:p>
+    <w:p xmlns:wp14="http://schemas.microsoft.com/office/word/2010/wordml" wp14:textId="77777777">
       <w:pPr>
         <w:pStyle w:val="ImageCaption"/>
       </w:pPr>
       <w:r>
-        <w:t xml:space="preserve">Как это выглядит на сайте</w:t>
-      </w:r>
-    </w:p>
-    <w:p>
+        <w:t xml:space="preserve">Рис. 4: настройка браузера</w:t>
+      </w:r>
+    </w:p>
+    <w:p xmlns:wp14="http://schemas.microsoft.com/office/word/2010/wordml" wp14:textId="77777777">
       <w:pPr>
         <w:numPr>
           <w:ilvl w:val="0"/>
-          <w:numId w:val="1004"/>
+          <w:numId w:val="1005"/>
         </w:numPr>
         <w:pStyle w:val="Compact"/>
       </w:pPr>
       <w:r>
-        <w:t xml:space="preserve">После этого сделал пост по прошедшей неделе (рис. ??) (рис. ??)</w:t>
-      </w:r>
-    </w:p>
-    <w:p>
+        <w:t xml:space="preserve">После этого при попытке зайти на DVWA в браузере, во вкладке proxy появляется запрос (рис. 5).</w:t>
+      </w:r>
+    </w:p>
+    <w:p xmlns:wp14="http://schemas.microsoft.com/office/word/2010/wordml" wp14:textId="77777777">
       <w:pPr>
         <w:pStyle w:val="CaptionedFigure"/>
       </w:pPr>
+      <w:bookmarkStart w:name="fig:005" w:id="42"/>
       <w:r>
         <w:drawing>
-          <wp:inline>
-            <wp:extent cx="3733800" cy="3248839"/>
-            <wp:effectExtent b="0" l="0" r="0" t="0"/>
-            <wp:docPr descr="Код" title="fig:" id="35" name="Picture"/>
+          <wp:inline xmlns:wp14="http://schemas.microsoft.com/office/word/2010/wordprocessingDrawing" wp14:anchorId="5D175988" wp14:editId="7777777">
+            <wp:extent cx="5334000" cy="3951111"/>
+            <wp:effectExtent l="0" t="0" r="0" b="0"/>
+            <wp:docPr id="40" name="Picture" descr="Рис. 5: запрос от сервера" title=""/>
             <a:graphic>
               <a:graphicData uri="http://schemas.openxmlformats.org/drawingml/2006/picture">
                 <pic:pic>
                   <pic:nvPicPr>
-                    <pic:cNvPr descr="image/5.png" id="36" name="Picture"/>
+                    <pic:cNvPr id="41" name="Picture" descr="image/5.jpg"/>
                     <pic:cNvPicPr>
-                      <a:picLocks noChangeArrowheads="1" noChangeAspect="1"/>
+                      <a:picLocks noChangeAspect="1" noChangeArrowheads="1"/>
                     </pic:cNvPicPr>
                   </pic:nvPicPr>
                   <pic:blipFill>
-                    <a:blip r:embed="rId34"/>
+                    <a:blip r:embed="rId39"/>
                     <a:stretch>
                       <a:fillRect/>
                     </a:stretch>
@@ -466,7 +530,7 @@
                   <pic:spPr bwMode="auto">
                     <a:xfrm>
                       <a:off x="0" y="0"/>
-                      <a:ext cx="3733800" cy="3248839"/>
+                      <a:ext cx="5334000" cy="3951111"/>
                     </a:xfrm>
                     <a:prstGeom prst="rect">
                       <a:avLst/>
@@ -484,195 +548,31 @@
           </wp:inline>
         </w:drawing>
       </w:r>
-    </w:p>
-    <w:p>
+      <w:bookmarkEnd w:id="42"/>
+    </w:p>
+    <w:p xmlns:wp14="http://schemas.microsoft.com/office/word/2010/wordml" wp14:textId="77777777">
       <w:pPr>
         <w:pStyle w:val="ImageCaption"/>
       </w:pPr>
       <w:r>
-        <w:t xml:space="preserve">Код</w:t>
-      </w:r>
-    </w:p>
-    <w:p>
-      <w:pPr>
-        <w:pStyle w:val="CaptionedFigure"/>
-      </w:pPr>
-      <w:r>
-        <w:drawing>
-          <wp:inline>
-            <wp:extent cx="3733800" cy="3523746"/>
-            <wp:effectExtent b="0" l="0" r="0" t="0"/>
-            <wp:docPr descr="Как это выглядит на сайте" title="fig:" id="38" name="Picture"/>
-            <a:graphic>
-              <a:graphicData uri="http://schemas.openxmlformats.org/drawingml/2006/picture">
-                <pic:pic>
-                  <pic:nvPicPr>
-                    <pic:cNvPr descr="image/6.png" id="39" name="Picture"/>
-                    <pic:cNvPicPr>
-                      <a:picLocks noChangeArrowheads="1" noChangeAspect="1"/>
-                    </pic:cNvPicPr>
-                  </pic:nvPicPr>
-                  <pic:blipFill>
-                    <a:blip r:embed="rId37"/>
-                    <a:stretch>
-                      <a:fillRect/>
-                    </a:stretch>
-                  </pic:blipFill>
-                  <pic:spPr bwMode="auto">
-                    <a:xfrm>
-                      <a:off x="0" y="0"/>
-                      <a:ext cx="3733800" cy="3523746"/>
-                    </a:xfrm>
-                    <a:prstGeom prst="rect">
-                      <a:avLst/>
-                    </a:prstGeom>
-                    <a:noFill/>
-                    <a:ln w="9525">
-                      <a:noFill/>
-                      <a:headEnd/>
-                      <a:tailEnd/>
-                    </a:ln>
-                  </pic:spPr>
-                </pic:pic>
-              </a:graphicData>
-            </a:graphic>
-          </wp:inline>
-        </w:drawing>
-      </w:r>
-    </w:p>
-    <w:p>
-      <w:pPr>
-        <w:pStyle w:val="ImageCaption"/>
-      </w:pPr>
-      <w:r>
-        <w:t xml:space="preserve">Как это выглядит на сайте</w:t>
-      </w:r>
-    </w:p>
-    <w:p>
+        <w:t xml:space="preserve">Рис. 5: запрос от сервера</w:t>
+      </w:r>
+    </w:p>
+    <w:p xmlns:wp14="http://schemas.microsoft.com/office/word/2010/wordml" wp14:textId="77777777">
       <w:pPr>
         <w:numPr>
           <w:ilvl w:val="0"/>
-          <w:numId w:val="1005"/>
+          <w:numId w:val="1006"/>
         </w:numPr>
         <w:pStyle w:val="Compact"/>
       </w:pPr>
       <w:r>
-        <w:t xml:space="preserve">Затем пост про научные языки программирования (рис. ??) (рис. ??)</w:t>
-      </w:r>
-    </w:p>
-    <w:p>
-      <w:pPr>
-        <w:pStyle w:val="CaptionedFigure"/>
-      </w:pPr>
-      <w:r>
-        <w:drawing>
-          <wp:inline>
-            <wp:extent cx="3733800" cy="3352157"/>
-            <wp:effectExtent b="0" l="0" r="0" t="0"/>
-            <wp:docPr descr="Код" title="fig:" id="41" name="Picture"/>
-            <a:graphic>
-              <a:graphicData uri="http://schemas.openxmlformats.org/drawingml/2006/picture">
-                <pic:pic>
-                  <pic:nvPicPr>
-                    <pic:cNvPr descr="image/7.png" id="42" name="Picture"/>
-                    <pic:cNvPicPr>
-                      <a:picLocks noChangeArrowheads="1" noChangeAspect="1"/>
-                    </pic:cNvPicPr>
-                  </pic:nvPicPr>
-                  <pic:blipFill>
-                    <a:blip r:embed="rId40"/>
-                    <a:stretch>
-                      <a:fillRect/>
-                    </a:stretch>
-                  </pic:blipFill>
-                  <pic:spPr bwMode="auto">
-                    <a:xfrm>
-                      <a:off x="0" y="0"/>
-                      <a:ext cx="3733800" cy="3352157"/>
-                    </a:xfrm>
-                    <a:prstGeom prst="rect">
-                      <a:avLst/>
-                    </a:prstGeom>
-                    <a:noFill/>
-                    <a:ln w="9525">
-                      <a:noFill/>
-                      <a:headEnd/>
-                      <a:tailEnd/>
-                    </a:ln>
-                  </pic:spPr>
-                </pic:pic>
-              </a:graphicData>
-            </a:graphic>
-          </wp:inline>
-        </w:drawing>
-      </w:r>
-    </w:p>
-    <w:p>
-      <w:pPr>
-        <w:pStyle w:val="ImageCaption"/>
-      </w:pPr>
-      <w:r>
-        <w:t xml:space="preserve">Код</w:t>
-      </w:r>
-    </w:p>
-    <w:p>
-      <w:pPr>
-        <w:pStyle w:val="CaptionedFigure"/>
-      </w:pPr>
-      <w:r>
-        <w:drawing>
-          <wp:inline>
-            <wp:extent cx="3733800" cy="3557230"/>
-            <wp:effectExtent b="0" l="0" r="0" t="0"/>
-            <wp:docPr descr="Как это выглядит на сайте" title="fig:" id="44" name="Picture"/>
-            <a:graphic>
-              <a:graphicData uri="http://schemas.openxmlformats.org/drawingml/2006/picture">
-                <pic:pic>
-                  <pic:nvPicPr>
-                    <pic:cNvPr descr="image/8.png" id="45" name="Picture"/>
-                    <pic:cNvPicPr>
-                      <a:picLocks noChangeArrowheads="1" noChangeAspect="1"/>
-                    </pic:cNvPicPr>
-                  </pic:nvPicPr>
-                  <pic:blipFill>
-                    <a:blip r:embed="rId43"/>
-                    <a:stretch>
-                      <a:fillRect/>
-                    </a:stretch>
-                  </pic:blipFill>
-                  <pic:spPr bwMode="auto">
-                    <a:xfrm>
-                      <a:off x="0" y="0"/>
-                      <a:ext cx="3733800" cy="3557230"/>
-                    </a:xfrm>
-                    <a:prstGeom prst="rect">
-                      <a:avLst/>
-                    </a:prstGeom>
-                    <a:noFill/>
-                    <a:ln w="9525">
-                      <a:noFill/>
-                      <a:headEnd/>
-                      <a:tailEnd/>
-                    </a:ln>
-                  </pic:spPr>
-                </pic:pic>
-              </a:graphicData>
-            </a:graphic>
-          </wp:inline>
-        </w:drawing>
-      </w:r>
-    </w:p>
-    <w:p>
-      <w:pPr>
-        <w:pStyle w:val="ImageCaption"/>
-      </w:pPr>
-      <w:r>
-        <w:t xml:space="preserve">Как это выглядит на сайте</w:t>
-      </w:r>
-    </w:p>
-    <w:bookmarkEnd w:id="46"/>
-    <w:bookmarkStart w:id="47" w:name="выводы"/>
-    <w:p>
+        <w:t xml:space="preserve">Во вкладке target находится история запросов, во вкладке intruder можно посмотреть тип атаки, котрый можно изменить, и запрос.</w:t>
+      </w:r>
+    </w:p>
+    <w:bookmarkEnd w:id="43"/>
+    <w:bookmarkStart w:name="выводы" w:id="44"/>
+    <w:p xmlns:wp14="http://schemas.microsoft.com/office/word/2010/wordml" wp14:textId="77777777">
       <w:pPr>
         <w:pStyle w:val="Heading1"/>
       </w:pPr>
@@ -680,7 +580,7 @@
         <w:rPr>
           <w:rStyle w:val="SectionNumber"/>
         </w:rPr>
-        <w:t xml:space="preserve">4</w:t>
+        <w:t xml:space="preserve">5</w:t>
       </w:r>
       <w:r>
         <w:tab/>
@@ -689,35 +589,47 @@
         <w:t xml:space="preserve">Выводы</w:t>
       </w:r>
     </w:p>
-    <w:p>
+    <w:p xmlns:wp14="http://schemas.microsoft.com/office/word/2010/wordml" wp14:textId="77777777">
       <w:pPr>
         <w:pStyle w:val="FirstParagraph"/>
       </w:pPr>
       <w:r>
-        <w:t xml:space="preserve">В ходе выполнения этого этапа индивидуального проекта я добавил на сайт записи о проекте и сделал два поста.</w:t>
-      </w:r>
-    </w:p>
-    <w:bookmarkEnd w:id="47"/>
-    <w:sectPr/>
+        <w:t xml:space="preserve">Я ознакомилась с Burp Suite.</w:t>
+      </w:r>
+    </w:p>
+    <w:bookmarkEnd w:id="44"/>
+    <w:bookmarkStart w:name="список-литературы" w:id="46"/>
+    <w:p xmlns:wp14="http://schemas.microsoft.com/office/word/2010/wordml" wp14:textId="77777777">
+      <w:pPr>
+        <w:pStyle w:val="Heading1"/>
+      </w:pPr>
+      <w:r>
+        <w:t xml:space="preserve">Список литературы</w:t>
+      </w:r>
+    </w:p>
+    <w:bookmarkStart w:name="refs" w:id="45"/>
+    <w:bookmarkEnd w:id="45"/>
+    <w:bookmarkEnd w:id="46"/>
+    <w:sectPr>
+      <w:pgMar w:top="1440" w:right="1440" w:bottom="1440" w:left="1440"/>
+      <w:pgSz w:w="12240" w:h="15840" w:orient="portrait"/>
+      <w:cols w:num="1"/>
+    </w:sectPr>
   </w:body>
 </w:document>
 </file>
 
-<file path=word/comments.xml><?xml version="1.0" encoding="utf-8"?>
-<w:comments xmlns:w="http://schemas.openxmlformats.org/wordprocessingml/2006/main" xmlns:m="http://schemas.openxmlformats.org/officeDocument/2006/math" xmlns:r="http://schemas.openxmlformats.org/officeDocument/2006/relationships" xmlns:o="urn:schemas-microsoft-com:office:office" xmlns:v="urn:schemas-microsoft-com:vml" xmlns:w10="urn:schemas-microsoft-com:office:word" xmlns:a="http://schemas.openxmlformats.org/drawingml/2006/main" xmlns:pic="http://schemas.openxmlformats.org/drawingml/2006/picture" xmlns:wp="http://schemas.openxmlformats.org/drawingml/2006/wordprocessingDrawing"/>
-</file>
-
 <file path=word/footnotes.xml><?xml version="1.0" encoding="utf-8"?>
-<w:footnotes xmlns:w="http://schemas.openxmlformats.org/wordprocessingml/2006/main" xmlns:m="http://schemas.openxmlformats.org/officeDocument/2006/math" xmlns:r="http://schemas.openxmlformats.org/officeDocument/2006/relationships" xmlns:o="urn:schemas-microsoft-com:office:office" xmlns:v="urn:schemas-microsoft-com:vml" xmlns:w10="urn:schemas-microsoft-com:office:word" xmlns:a="http://schemas.openxmlformats.org/drawingml/2006/main" xmlns:pic="http://schemas.openxmlformats.org/drawingml/2006/picture" xmlns:wp="http://schemas.openxmlformats.org/drawingml/2006/wordprocessingDrawing">
+<w:footnotes xmlns:w14="http://schemas.microsoft.com/office/word/2010/wordml" xmlns:wp14="http://schemas.microsoft.com/office/word/2010/wordprocessingDrawing" xmlns:w="http://schemas.openxmlformats.org/wordprocessingml/2006/main" xmlns:m="http://schemas.openxmlformats.org/officeDocument/2006/math" xmlns:r="http://schemas.openxmlformats.org/officeDocument/2006/relationships" xmlns:o="urn:schemas-microsoft-com:office:office" xmlns:v="urn:schemas-microsoft-com:vml" xmlns:w10="urn:schemas-microsoft-com:office:word" xmlns:a="http://schemas.openxmlformats.org/drawingml/2006/main" xmlns:pic="http://schemas.openxmlformats.org/drawingml/2006/picture" xmlns:wp="http://schemas.openxmlformats.org/drawingml/2006/wordprocessingDrawing" xmlns:mc="http://schemas.openxmlformats.org/markup-compatibility/2006" mc:Ignorable="w14 wp14">
   <w:footnote w:type="continuationSeparator" w:id="0">
-    <w:p>
+    <w:p xmlns:wp14="http://schemas.microsoft.com/office/word/2010/wordml" wp14:textId="77777777">
       <w:r>
         <w:continuationSeparator/>
       </w:r>
     </w:p>
   </w:footnote>
   <w:footnote w:type="separator" w:id="-1">
-    <w:p>
+    <w:p xmlns:wp14="http://schemas.microsoft.com/office/word/2010/wordml" wp14:textId="77777777">
       <w:r>
         <w:separator/>
       </w:r>
@@ -1144,6 +1056,176 @@
       </w:pPr>
     </w:lvl>
   </w:abstractNum>
+  <w:abstractNum w:abstractNumId="99415">
+    <w:nsid w:val="A99415"/>
+    <w:multiLevelType w:val="multilevel"/>
+    <w:lvl w:ilvl="0">
+      <w:start w:val="5"/>
+      <w:numFmt w:val="decimal"/>
+      <w:lvlText w:val="%1."/>
+      <w:lvlJc w:val="left"/>
+      <w:pPr>
+        <w:ind w:left="720" w:hanging="480"/>
+      </w:pPr>
+    </w:lvl>
+    <w:lvl w:ilvl="1">
+      <w:start w:val="5"/>
+      <w:numFmt w:val="decimal"/>
+      <w:lvlText w:val="%2."/>
+      <w:lvlJc w:val="left"/>
+      <w:pPr>
+        <w:ind w:left="1440" w:hanging="480"/>
+      </w:pPr>
+    </w:lvl>
+    <w:lvl w:ilvl="2">
+      <w:start w:val="5"/>
+      <w:numFmt w:val="decimal"/>
+      <w:lvlText w:val="%3."/>
+      <w:lvlJc w:val="left"/>
+      <w:pPr>
+        <w:ind w:left="2160" w:hanging="480"/>
+      </w:pPr>
+    </w:lvl>
+    <w:lvl w:ilvl="3">
+      <w:start w:val="5"/>
+      <w:numFmt w:val="decimal"/>
+      <w:lvlText w:val="%4."/>
+      <w:lvlJc w:val="left"/>
+      <w:pPr>
+        <w:ind w:left="2880" w:hanging="480"/>
+      </w:pPr>
+    </w:lvl>
+    <w:lvl w:ilvl="4">
+      <w:start w:val="5"/>
+      <w:numFmt w:val="decimal"/>
+      <w:lvlText w:val="%5."/>
+      <w:lvlJc w:val="left"/>
+      <w:pPr>
+        <w:ind w:left="3600" w:hanging="480"/>
+      </w:pPr>
+    </w:lvl>
+    <w:lvl w:ilvl="5">
+      <w:start w:val="5"/>
+      <w:numFmt w:val="decimal"/>
+      <w:lvlText w:val="%6."/>
+      <w:lvlJc w:val="left"/>
+      <w:pPr>
+        <w:ind w:left="4320" w:hanging="480"/>
+      </w:pPr>
+    </w:lvl>
+    <w:lvl w:ilvl="6">
+      <w:start w:val="5"/>
+      <w:numFmt w:val="decimal"/>
+      <w:lvlText w:val="%7."/>
+      <w:lvlJc w:val="left"/>
+      <w:pPr>
+        <w:ind w:left="5040" w:hanging="480"/>
+      </w:pPr>
+    </w:lvl>
+    <w:lvl w:ilvl="7">
+      <w:start w:val="5"/>
+      <w:numFmt w:val="decimal"/>
+      <w:lvlText w:val="%8."/>
+      <w:lvlJc w:val="left"/>
+      <w:pPr>
+        <w:ind w:left="5760" w:hanging="480"/>
+      </w:pPr>
+    </w:lvl>
+    <w:lvl w:ilvl="8">
+      <w:start w:val="5"/>
+      <w:numFmt w:val="decimal"/>
+      <w:lvlText w:val="%9."/>
+      <w:lvlJc w:val="left"/>
+      <w:pPr>
+        <w:ind w:left="6480" w:hanging="480"/>
+      </w:pPr>
+    </w:lvl>
+  </w:abstractNum>
+  <w:abstractNum w:abstractNumId="99416">
+    <w:nsid w:val="A99416"/>
+    <w:multiLevelType w:val="multilevel"/>
+    <w:lvl w:ilvl="0">
+      <w:start w:val="6"/>
+      <w:numFmt w:val="decimal"/>
+      <w:lvlText w:val="%1."/>
+      <w:lvlJc w:val="left"/>
+      <w:pPr>
+        <w:ind w:left="720" w:hanging="480"/>
+      </w:pPr>
+    </w:lvl>
+    <w:lvl w:ilvl="1">
+      <w:start w:val="6"/>
+      <w:numFmt w:val="decimal"/>
+      <w:lvlText w:val="%2."/>
+      <w:lvlJc w:val="left"/>
+      <w:pPr>
+        <w:ind w:left="1440" w:hanging="480"/>
+      </w:pPr>
+    </w:lvl>
+    <w:lvl w:ilvl="2">
+      <w:start w:val="6"/>
+      <w:numFmt w:val="decimal"/>
+      <w:lvlText w:val="%3."/>
+      <w:lvlJc w:val="left"/>
+      <w:pPr>
+        <w:ind w:left="2160" w:hanging="480"/>
+      </w:pPr>
+    </w:lvl>
+    <w:lvl w:ilvl="3">
+      <w:start w:val="6"/>
+      <w:numFmt w:val="decimal"/>
+      <w:lvlText w:val="%4."/>
+      <w:lvlJc w:val="left"/>
+      <w:pPr>
+        <w:ind w:left="2880" w:hanging="480"/>
+      </w:pPr>
+    </w:lvl>
+    <w:lvl w:ilvl="4">
+      <w:start w:val="6"/>
+      <w:numFmt w:val="decimal"/>
+      <w:lvlText w:val="%5."/>
+      <w:lvlJc w:val="left"/>
+      <w:pPr>
+        <w:ind w:left="3600" w:hanging="480"/>
+      </w:pPr>
+    </w:lvl>
+    <w:lvl w:ilvl="5">
+      <w:start w:val="6"/>
+      <w:numFmt w:val="decimal"/>
+      <w:lvlText w:val="%6."/>
+      <w:lvlJc w:val="left"/>
+      <w:pPr>
+        <w:ind w:left="4320" w:hanging="480"/>
+      </w:pPr>
+    </w:lvl>
+    <w:lvl w:ilvl="6">
+      <w:start w:val="6"/>
+      <w:numFmt w:val="decimal"/>
+      <w:lvlText w:val="%7."/>
+      <w:lvlJc w:val="left"/>
+      <w:pPr>
+        <w:ind w:left="5040" w:hanging="480"/>
+      </w:pPr>
+    </w:lvl>
+    <w:lvl w:ilvl="7">
+      <w:start w:val="6"/>
+      <w:numFmt w:val="decimal"/>
+      <w:lvlText w:val="%8."/>
+      <w:lvlJc w:val="left"/>
+      <w:pPr>
+        <w:ind w:left="5760" w:hanging="480"/>
+      </w:pPr>
+    </w:lvl>
+    <w:lvl w:ilvl="8">
+      <w:start w:val="6"/>
+      <w:numFmt w:val="decimal"/>
+      <w:lvlText w:val="%9."/>
+      <w:lvlJc w:val="left"/>
+      <w:pPr>
+        <w:ind w:left="6480" w:hanging="480"/>
+      </w:pPr>
+    </w:lvl>
+  </w:abstractNum>
   <w:num w:numId="1000">
     <w:abstractNumId w:val="990"/>
   </w:num>
@@ -1178,36 +1260,6 @@
     </w:lvlOverride>
   </w:num>
   <w:num w:numId="1002">
-    <w:abstractNumId w:val="99411"/>
-    <w:lvlOverride w:ilvl="0">
-      <w:startOverride w:val="1"/>
-    </w:lvlOverride>
-    <w:lvlOverride w:ilvl="1">
-      <w:startOverride w:val="1"/>
-    </w:lvlOverride>
-    <w:lvlOverride w:ilvl="2">
-      <w:startOverride w:val="1"/>
-    </w:lvlOverride>
-    <w:lvlOverride w:ilvl="3">
-      <w:startOverride w:val="1"/>
-    </w:lvlOverride>
-    <w:lvlOverride w:ilvl="4">
-      <w:startOverride w:val="1"/>
-    </w:lvlOverride>
-    <w:lvlOverride w:ilvl="5">
-      <w:startOverride w:val="1"/>
-    </w:lvlOverride>
-    <w:lvlOverride w:ilvl="6">
-      <w:startOverride w:val="1"/>
-    </w:lvlOverride>
-    <w:lvlOverride w:ilvl="7">
-      <w:startOverride w:val="1"/>
-    </w:lvlOverride>
-    <w:lvlOverride w:ilvl="8">
-      <w:startOverride w:val="1"/>
-    </w:lvlOverride>
-  </w:num>
-  <w:num w:numId="1003">
     <w:abstractNumId w:val="99412"/>
     <w:lvlOverride w:ilvl="0">
       <w:startOverride w:val="2"/>
@@ -1237,7 +1289,7 @@
       <w:startOverride w:val="2"/>
     </w:lvlOverride>
   </w:num>
-  <w:num w:numId="1004">
+  <w:num w:numId="1003">
     <w:abstractNumId w:val="99413"/>
     <w:lvlOverride w:ilvl="0">
       <w:startOverride w:val="3"/>
@@ -1267,7 +1319,7 @@
       <w:startOverride w:val="3"/>
     </w:lvlOverride>
   </w:num>
-  <w:num w:numId="1005">
+  <w:num w:numId="1004">
     <w:abstractNumId w:val="99414"/>
     <w:lvlOverride w:ilvl="0">
       <w:startOverride w:val="4"/>
@@ -1295,20 +1347,80 @@
     </w:lvlOverride>
     <w:lvlOverride w:ilvl="8">
       <w:startOverride w:val="4"/>
+    </w:lvlOverride>
+  </w:num>
+  <w:num w:numId="1005">
+    <w:abstractNumId w:val="99415"/>
+    <w:lvlOverride w:ilvl="0">
+      <w:startOverride w:val="5"/>
+    </w:lvlOverride>
+    <w:lvlOverride w:ilvl="1">
+      <w:startOverride w:val="5"/>
+    </w:lvlOverride>
+    <w:lvlOverride w:ilvl="2">
+      <w:startOverride w:val="5"/>
+    </w:lvlOverride>
+    <w:lvlOverride w:ilvl="3">
+      <w:startOverride w:val="5"/>
+    </w:lvlOverride>
+    <w:lvlOverride w:ilvl="4">
+      <w:startOverride w:val="5"/>
+    </w:lvlOverride>
+    <w:lvlOverride w:ilvl="5">
+      <w:startOverride w:val="5"/>
+    </w:lvlOverride>
+    <w:lvlOverride w:ilvl="6">
+      <w:startOverride w:val="5"/>
+    </w:lvlOverride>
+    <w:lvlOverride w:ilvl="7">
+      <w:startOverride w:val="5"/>
+    </w:lvlOverride>
+    <w:lvlOverride w:ilvl="8">
+      <w:startOverride w:val="5"/>
+    </w:lvlOverride>
+  </w:num>
+  <w:num w:numId="1006">
+    <w:abstractNumId w:val="99416"/>
+    <w:lvlOverride w:ilvl="0">
+      <w:startOverride w:val="6"/>
+    </w:lvlOverride>
+    <w:lvlOverride w:ilvl="1">
+      <w:startOverride w:val="6"/>
+    </w:lvlOverride>
+    <w:lvlOverride w:ilvl="2">
+      <w:startOverride w:val="6"/>
+    </w:lvlOverride>
+    <w:lvlOverride w:ilvl="3">
+      <w:startOverride w:val="6"/>
+    </w:lvlOverride>
+    <w:lvlOverride w:ilvl="4">
+      <w:startOverride w:val="6"/>
+    </w:lvlOverride>
+    <w:lvlOverride w:ilvl="5">
+      <w:startOverride w:val="6"/>
+    </w:lvlOverride>
+    <w:lvlOverride w:ilvl="6">
+      <w:startOverride w:val="6"/>
+    </w:lvlOverride>
+    <w:lvlOverride w:ilvl="7">
+      <w:startOverride w:val="6"/>
+    </w:lvlOverride>
+    <w:lvlOverride w:ilvl="8">
+      <w:startOverride w:val="6"/>
     </w:lvlOverride>
   </w:num>
 </w:numbering>
 </file>
 
 <file path=word/styles.xml><?xml version="1.0" encoding="utf-8"?>
-<w:styles xmlns:r="http://schemas.openxmlformats.org/officeDocument/2006/relationships" xmlns:w="http://schemas.openxmlformats.org/wordprocessingml/2006/main">
+<w:styles xmlns:w14="http://schemas.microsoft.com/office/word/2010/wordml" xmlns:wp14="http://schemas.microsoft.com/office/word/2010/wordprocessingDrawing" xmlns:r="http://schemas.openxmlformats.org/officeDocument/2006/relationships" xmlns:w="http://schemas.openxmlformats.org/wordprocessingml/2006/main" xmlns:mc="http://schemas.openxmlformats.org/markup-compatibility/2006" mc:Ignorable="w14 wp14">
   <w:docDefaults>
     <w:rPrDefault>
       <w:rPr>
-        <w:rFonts w:asciiTheme="minorHAnsi" w:cstheme="minorBidi" w:eastAsiaTheme="minorHAnsi" w:hAnsiTheme="minorHAnsi"/>
+        <w:rFonts w:asciiTheme="minorHAnsi" w:hAnsiTheme="minorHAnsi" w:eastAsiaTheme="minorHAnsi" w:cstheme="minorBidi"/>
         <w:sz w:val="24"/>
         <w:szCs w:val="24"/>
-        <w:lang w:bidi="ar-SA" w:eastAsia="en-US" w:val="ru-RU"/>
+        <w:lang w:val="ru-RU" w:eastAsia="en-US" w:bidi="ar-SA"/>
       </w:rPr>
     </w:rPrDefault>
     <w:pPrDefault>
@@ -1317,35 +1429,35 @@
       </w:pPr>
     </w:pPrDefault>
   </w:docDefaults>
-  <w:latentStyles w:count="276" w:defLockedState="0" w:defQFormat="0" w:defSemiHidden="0" w:defUIPriority="0" w:defUnhideWhenUsed="0"/>
-  <w:style w:default="1" w:styleId="Normal" w:type="paragraph">
+  <w:latentStyles w:defLockedState="0" w:defUIPriority="0" w:defSemiHidden="0" w:defUnhideWhenUsed="0" w:defQFormat="0" w:count="276"/>
+  <w:style w:type="paragraph" w:styleId="Normal" w:default="1">
     <w:name w:val="Normal"/>
     <w:qFormat/>
   </w:style>
-  <w:style w:styleId="BodyText" w:type="paragraph">
+  <w:style w:type="paragraph" w:styleId="BodyText">
     <w:name w:val="Body Text"/>
     <w:basedOn w:val="Normal"/>
     <w:link w:val="BodyTextChar"/>
     <w:pPr>
-      <w:spacing w:after="180" w:before="180"/>
+      <w:spacing w:before="180" w:after="180"/>
     </w:pPr>
     <w:qFormat/>
   </w:style>
-  <w:style w:customStyle="1" w:styleId="FirstParagraph" w:type="paragraph">
+  <w:style w:type="paragraph" w:styleId="FirstParagraph" w:customStyle="1">
     <w:name w:val="First Paragraph"/>
     <w:basedOn w:val="BodyText"/>
     <w:next w:val="BodyText"/>
     <w:qFormat/>
   </w:style>
-  <w:style w:customStyle="1" w:styleId="Compact" w:type="paragraph">
+  <w:style w:type="paragraph" w:styleId="Compact" w:customStyle="1">
     <w:name w:val="Compact"/>
     <w:basedOn w:val="BodyText"/>
     <w:qFormat/>
     <w:pPr>
-      <w:spacing w:after="36" w:before="36"/>
+      <w:spacing w:before="36" w:after="36"/>
     </w:pPr>
   </w:style>
-  <w:style w:styleId="Title" w:type="paragraph">
+  <w:style w:type="paragraph" w:styleId="Title">
     <w:name w:val="Title"/>
     <w:basedOn w:val="Normal"/>
     <w:next w:val="BodyText"/>
@@ -1353,19 +1465,19 @@
     <w:pPr>
       <w:keepNext/>
       <w:keepLines/>
-      <w:spacing w:after="240" w:before="480"/>
+      <w:spacing w:before="480" w:after="240"/>
       <w:jc w:val="center"/>
     </w:pPr>
     <w:rPr>
-      <w:rFonts w:asciiTheme="majorHAnsi" w:cstheme="majorBidi" w:eastAsiaTheme="majorEastAsia" w:hAnsiTheme="majorHAnsi"/>
+      <w:rFonts w:asciiTheme="majorHAnsi" w:hAnsiTheme="majorHAnsi" w:eastAsiaTheme="majorEastAsia" w:cstheme="majorBidi"/>
       <w:b/>
       <w:bCs/>
-      <w:color w:themeColor="accent1" w:themeShade="B5" w:val="345A8A"/>
+      <w:color w:val="345A8A" w:themeColor="accent1" w:themeShade="B5"/>
       <w:sz w:val="36"/>
       <w:szCs w:val="36"/>
     </w:rPr>
   </w:style>
-  <w:style w:styleId="Subtitle" w:type="paragraph">
+  <w:style w:type="paragraph" w:styleId="Subtitle">
     <w:name w:val="Subtitle"/>
     <w:basedOn w:val="Title"/>
     <w:next w:val="BodyText"/>
@@ -1373,7 +1485,7 @@
     <w:pPr>
       <w:keepNext/>
       <w:keepLines/>
-      <w:spacing w:after="240" w:before="240"/>
+      <w:spacing w:before="240" w:after="240"/>
       <w:jc w:val="center"/>
     </w:pPr>
     <w:rPr>
@@ -1381,7 +1493,7 @@
       <w:szCs w:val="30"/>
     </w:rPr>
   </w:style>
-  <w:style w:customStyle="1" w:styleId="Author" w:type="paragraph">
+  <w:style w:type="paragraph" w:styleId="Author" w:customStyle="1">
     <w:name w:val="Author"/>
     <w:next w:val="BodyText"/>
     <w:qFormat/>
@@ -1391,7 +1503,7 @@
       <w:jc w:val="center"/>
     </w:pPr>
   </w:style>
-  <w:style w:styleId="Date" w:type="paragraph">
+  <w:style w:type="paragraph" w:styleId="Date">
     <w:name w:val="Date"/>
     <w:next w:val="BodyText"/>
     <w:qFormat/>
@@ -1401,7 +1513,7 @@
       <w:jc w:val="center"/>
     </w:pPr>
   </w:style>
-  <w:style w:customStyle="1" w:styleId="Abstract" w:type="paragraph">
+  <w:style w:type="paragraph" w:styleId="Abstract" w:customStyle="1">
     <w:name w:val="Abstract"/>
     <w:basedOn w:val="Normal"/>
     <w:next w:val="BodyText"/>
@@ -1409,14 +1521,14 @@
     <w:pPr>
       <w:keepNext/>
       <w:keepLines/>
-      <w:spacing w:after="300" w:before="300"/>
+      <w:spacing w:before="300" w:after="300"/>
     </w:pPr>
     <w:rPr>
       <w:sz w:val="20"/>
       <w:szCs w:val="20"/>
     </w:rPr>
   </w:style>
-  <w:style w:styleId="Bibliography" w:type="paragraph">
+  <w:style w:type="paragraph" w:styleId="Bibliography">
     <w:name w:val="Bibliography"/>
     <w:basedOn w:val="Normal"/>
     <w:next w:val="Bibliography"/>
@@ -1424,8 +1536,8 @@
     <w:pPr/>
     <w:rPr/>
   </w:style>
-  <w:style w:styleId="Heading1" w:type="paragraph">
-    <w:name w:val="Heading 1"/>
+  <w:style w:type="paragraph" w:styleId="Heading1">
+    <w:name w:val="heading 1"/>
     <w:basedOn w:val="Normal"/>
     <w:next w:val="BodyText"/>
     <w:uiPriority w:val="9"/>
@@ -1433,20 +1545,20 @@
     <w:pPr>
       <w:keepNext/>
       <w:keepLines/>
-      <w:spacing w:after="0" w:before="480"/>
+      <w:spacing w:before="480" w:after="0"/>
       <w:outlineLvl w:val="0"/>
     </w:pPr>
     <w:rPr>
-      <w:rFonts w:asciiTheme="majorHAnsi" w:cstheme="majorBidi" w:eastAsiaTheme="majorEastAsia" w:hAnsiTheme="majorHAnsi"/>
+      <w:rFonts w:asciiTheme="majorHAnsi" w:hAnsiTheme="majorHAnsi" w:eastAsiaTheme="majorEastAsia" w:cstheme="majorBidi"/>
       <w:b/>
       <w:bCs/>
-      <w:color w:themeColor="accent1" w:val="4F81BD"/>
+      <w:color w:val="4F81BD" w:themeColor="accent1"/>
       <w:sz w:val="32"/>
       <w:szCs w:val="32"/>
     </w:rPr>
   </w:style>
-  <w:style w:styleId="Heading2" w:type="paragraph">
-    <w:name w:val="Heading 2"/>
+  <w:style w:type="paragraph" w:styleId="Heading2">
+    <w:name w:val="heading 2"/>
     <w:basedOn w:val="Normal"/>
     <w:next w:val="BodyText"/>
     <w:uiPriority w:val="9"/>
@@ -1455,20 +1567,20 @@
     <w:pPr>
       <w:keepNext/>
       <w:keepLines/>
-      <w:spacing w:after="0" w:before="200"/>
+      <w:spacing w:before="200" w:after="0"/>
       <w:outlineLvl w:val="1"/>
     </w:pPr>
     <w:rPr>
-      <w:rFonts w:asciiTheme="majorHAnsi" w:cstheme="majorBidi" w:eastAsiaTheme="majorEastAsia" w:hAnsiTheme="majorHAnsi"/>
+      <w:rFonts w:asciiTheme="majorHAnsi" w:hAnsiTheme="majorHAnsi" w:eastAsiaTheme="majorEastAsia" w:cstheme="majorBidi"/>
       <w:b/>
       <w:bCs/>
-      <w:color w:themeColor="accent1" w:val="4F81BD"/>
+      <w:color w:val="4F81BD" w:themeColor="accent1"/>
       <w:sz w:val="28"/>
       <w:szCs w:val="28"/>
     </w:rPr>
   </w:style>
-  <w:style w:styleId="Heading3" w:type="paragraph">
-    <w:name w:val="Heading 3"/>
+  <w:style w:type="paragraph" w:styleId="Heading3">
+    <w:name w:val="heading 3"/>
     <w:basedOn w:val="Normal"/>
     <w:next w:val="BodyText"/>
     <w:uiPriority w:val="9"/>
@@ -1477,20 +1589,20 @@
     <w:pPr>
       <w:keepNext/>
       <w:keepLines/>
-      <w:spacing w:after="0" w:before="200"/>
+      <w:spacing w:before="200" w:after="0"/>
       <w:outlineLvl w:val="2"/>
     </w:pPr>
     <w:rPr>
-      <w:rFonts w:asciiTheme="majorHAnsi" w:cstheme="majorBidi" w:eastAsiaTheme="majorEastAsia" w:hAnsiTheme="majorHAnsi"/>
+      <w:rFonts w:asciiTheme="majorHAnsi" w:hAnsiTheme="majorHAnsi" w:eastAsiaTheme="majorEastAsia" w:cstheme="majorBidi"/>
       <w:b/>
       <w:bCs/>
-      <w:color w:themeColor="accent1" w:val="4F81BD"/>
+      <w:color w:val="4F81BD" w:themeColor="accent1"/>
       <w:sz w:val="24"/>
       <w:szCs w:val="24"/>
     </w:rPr>
   </w:style>
-  <w:style w:styleId="Heading4" w:type="paragraph">
-    <w:name w:val="Heading 4"/>
+  <w:style w:type="paragraph" w:styleId="Heading4">
+    <w:name w:val="heading 4"/>
     <w:basedOn w:val="Normal"/>
     <w:next w:val="BodyText"/>
     <w:uiPriority w:val="9"/>
@@ -1499,20 +1611,20 @@
     <w:pPr>
       <w:keepNext/>
       <w:keepLines/>
-      <w:spacing w:after="0" w:before="200"/>
+      <w:spacing w:before="200" w:after="0"/>
       <w:outlineLvl w:val="3"/>
     </w:pPr>
     <w:rPr>
-      <w:rFonts w:asciiTheme="majorHAnsi" w:cstheme="majorBidi" w:eastAsiaTheme="majorEastAsia" w:hAnsiTheme="majorHAnsi"/>
+      <w:rFonts w:asciiTheme="majorHAnsi" w:hAnsiTheme="majorHAnsi" w:eastAsiaTheme="majorEastAsia" w:cstheme="majorBidi"/>
       <w:i/>
       <w:bCs/>
-      <w:color w:themeColor="accent1" w:val="4F81BD"/>
+      <w:color w:val="4F81BD" w:themeColor="accent1"/>
       <w:sz w:val="24"/>
       <w:szCs w:val="24"/>
     </w:rPr>
   </w:style>
-  <w:style w:styleId="Heading5" w:type="paragraph">
-    <w:name w:val="Heading 5"/>
+  <w:style w:type="paragraph" w:styleId="Heading5">
+    <w:name w:val="heading 5"/>
     <w:basedOn w:val="Normal"/>
     <w:next w:val="BodyText"/>
     <w:uiPriority w:val="9"/>
@@ -1521,19 +1633,19 @@
     <w:pPr>
       <w:keepNext/>
       <w:keepLines/>
-      <w:spacing w:after="0" w:before="200"/>
+      <w:spacing w:before="200" w:after="0"/>
       <w:outlineLvl w:val="4"/>
     </w:pPr>
     <w:rPr>
-      <w:rFonts w:asciiTheme="majorHAnsi" w:cstheme="majorBidi" w:eastAsiaTheme="majorEastAsia" w:hAnsiTheme="majorHAnsi"/>
+      <w:rFonts w:asciiTheme="majorHAnsi" w:hAnsiTheme="majorHAnsi" w:eastAsiaTheme="majorEastAsia" w:cstheme="majorBidi"/>
       <w:iCs/>
-      <w:color w:themeColor="accent1" w:val="4F81BD"/>
+      <w:color w:val="4F81BD" w:themeColor="accent1"/>
       <w:sz w:val="24"/>
       <w:szCs w:val="24"/>
     </w:rPr>
   </w:style>
-  <w:style w:styleId="Heading6" w:type="paragraph">
-    <w:name w:val="Heading 6"/>
+  <w:style w:type="paragraph" w:styleId="Heading6">
+    <w:name w:val="heading 6"/>
     <w:basedOn w:val="Normal"/>
     <w:next w:val="BodyText"/>
     <w:uiPriority w:val="9"/>
@@ -1542,18 +1654,18 @@
     <w:pPr>
       <w:keepNext/>
       <w:keepLines/>
-      <w:spacing w:after="0" w:before="200"/>
+      <w:spacing w:before="200" w:after="0"/>
       <w:outlineLvl w:val="5"/>
     </w:pPr>
     <w:rPr>
-      <w:rFonts w:asciiTheme="majorHAnsi" w:cstheme="majorBidi" w:eastAsiaTheme="majorEastAsia" w:hAnsiTheme="majorHAnsi"/>
-      <w:color w:themeColor="accent1" w:val="4F81BD"/>
+      <w:rFonts w:asciiTheme="majorHAnsi" w:hAnsiTheme="majorHAnsi" w:eastAsiaTheme="majorEastAsia" w:cstheme="majorBidi"/>
+      <w:color w:val="4F81BD" w:themeColor="accent1"/>
       <w:sz w:val="24"/>
       <w:szCs w:val="24"/>
     </w:rPr>
   </w:style>
-  <w:style w:styleId="Heading7" w:type="paragraph">
-    <w:name w:val="Heading 7"/>
+  <w:style w:type="paragraph" w:styleId="Heading7">
+    <w:name w:val="heading 7"/>
     <w:basedOn w:val="Normal"/>
     <w:next w:val="BodyText"/>
     <w:uiPriority w:val="9"/>
@@ -1562,18 +1674,18 @@
     <w:pPr>
       <w:keepNext/>
       <w:keepLines/>
-      <w:spacing w:after="0" w:before="200"/>
+      <w:spacing w:before="200" w:after="0"/>
       <w:outlineLvl w:val="6"/>
     </w:pPr>
     <w:rPr>
-      <w:rFonts w:asciiTheme="majorHAnsi" w:cstheme="majorBidi" w:eastAsiaTheme="majorEastAsia" w:hAnsiTheme="majorHAnsi"/>
-      <w:color w:themeColor="accent1" w:val="4F81BD"/>
+      <w:rFonts w:asciiTheme="majorHAnsi" w:hAnsiTheme="majorHAnsi" w:eastAsiaTheme="majorEastAsia" w:cstheme="majorBidi"/>
+      <w:color w:val="4F81BD" w:themeColor="accent1"/>
       <w:sz w:val="24"/>
       <w:szCs w:val="24"/>
     </w:rPr>
   </w:style>
-  <w:style w:styleId="Heading8" w:type="paragraph">
-    <w:name w:val="Heading 8"/>
+  <w:style w:type="paragraph" w:styleId="Heading8">
+    <w:name w:val="heading 8"/>
     <w:basedOn w:val="Normal"/>
     <w:next w:val="BodyText"/>
     <w:uiPriority w:val="9"/>
@@ -1582,18 +1694,18 @@
     <w:pPr>
       <w:keepNext/>
       <w:keepLines/>
-      <w:spacing w:after="0" w:before="200"/>
+      <w:spacing w:before="200" w:after="0"/>
       <w:outlineLvl w:val="7"/>
     </w:pPr>
     <w:rPr>
-      <w:rFonts w:asciiTheme="majorHAnsi" w:cstheme="majorBidi" w:eastAsiaTheme="majorEastAsia" w:hAnsiTheme="majorHAnsi"/>
-      <w:color w:themeColor="accent1" w:val="4F81BD"/>
+      <w:rFonts w:asciiTheme="majorHAnsi" w:hAnsiTheme="majorHAnsi" w:eastAsiaTheme="majorEastAsia" w:cstheme="majorBidi"/>
+      <w:color w:val="4F81BD" w:themeColor="accent1"/>
       <w:sz w:val="24"/>
       <w:szCs w:val="24"/>
     </w:rPr>
   </w:style>
-  <w:style w:styleId="Heading9" w:type="paragraph">
-    <w:name w:val="Heading 9"/>
+  <w:style w:type="paragraph" w:styleId="Heading9">
+    <w:name w:val="heading 9"/>
     <w:basedOn w:val="Normal"/>
     <w:next w:val="BodyText"/>
     <w:uiPriority w:val="9"/>
@@ -1602,17 +1714,17 @@
     <w:pPr>
       <w:keepNext/>
       <w:keepLines/>
-      <w:spacing w:after="0" w:before="200"/>
+      <w:spacing w:before="200" w:after="0"/>
       <w:outlineLvl w:val="8"/>
     </w:pPr>
     <w:rPr>
-      <w:rFonts w:asciiTheme="majorHAnsi" w:cstheme="majorBidi" w:eastAsiaTheme="majorEastAsia" w:hAnsiTheme="majorHAnsi"/>
-      <w:color w:themeColor="accent1" w:val="4F81BD"/>
+      <w:rFonts w:asciiTheme="majorHAnsi" w:hAnsiTheme="majorHAnsi" w:eastAsiaTheme="majorEastAsia" w:cstheme="majorBidi"/>
+      <w:color w:val="4F81BD" w:themeColor="accent1"/>
       <w:sz w:val="24"/>
       <w:szCs w:val="24"/>
     </w:rPr>
   </w:style>
-  <w:style w:styleId="BlockText" w:type="paragraph">
+  <w:style w:type="paragraph" w:styleId="BlockText">
     <w:name w:val="Block Text"/>
     <w:basedOn w:val="BodyText"/>
     <w:next w:val="BodyText"/>
@@ -1620,42 +1732,42 @@
     <w:unhideWhenUsed/>
     <w:qFormat/>
     <w:pPr>
-      <w:spacing w:after="100" w:before="100"/>
-      <w:ind w:firstLine="0" w:left="480" w:right="480"/>
+      <w:spacing w:before="100" w:after="100"/>
+      <w:ind w:left="480" w:right="480" w:firstLine="0"/>
     </w:pPr>
   </w:style>
-  <w:style w:styleId="FootnoteText" w:type="paragraph">
-    <w:name w:val="Footnote Text"/>
+  <w:style w:type="paragraph" w:styleId="FootnoteText">
+    <w:name w:val="footnote text"/>
     <w:basedOn w:val="Normal"/>
     <w:next w:val="FootnoteText"/>
     <w:uiPriority w:val="9"/>
     <w:unhideWhenUsed/>
     <w:qFormat/>
   </w:style>
-  <w:style w:default="1" w:styleId="DefaultParagraphFont" w:type="character">
+  <w:style w:type="character" w:styleId="DefaultParagraphFont" w:default="1">
     <w:name w:val="Default Paragraph Font"/>
     <w:semiHidden/>
     <w:unhideWhenUsed/>
   </w:style>
-  <w:style w:default="1" w:styleId="Table" w:type="table">
+  <w:style w:type="table" w:styleId="Table" w:default="1">
     <w:name w:val="Table"/>
     <w:basedOn w:val="TableNormal"/>
     <w:semiHidden/>
     <w:unhideWhenUsed/>
     <w:qFormat/>
     <w:tblPr>
-      <w:tblInd w:type="dxa" w:w="0"/>
+      <w:tblInd w:w="0" w:type="dxa"/>
       <w:tblCellMar>
-        <w:top w:type="dxa" w:w="0"/>
-        <w:left w:type="dxa" w:w="108"/>
-        <w:bottom w:type="dxa" w:w="0"/>
-        <w:right w:type="dxa" w:w="108"/>
+        <w:top w:w="0" w:type="dxa"/>
+        <w:left w:w="108" w:type="dxa"/>
+        <w:bottom w:w="0" w:type="dxa"/>
+        <w:right w:w="108" w:type="dxa"/>
       </w:tblCellMar>
     </w:tblPr>
     <w:tblStylePr w:type="firstRow">
       <w:tblPr>
         <w:jc w:val="left"/>
-        <w:tblInd w:type="dxa" w:w="0"/>
+        <w:tblInd w:w="0" w:type="dxa"/>
       </w:tblPr>
       <w:trPr>
         <w:jc w:val="left"/>
@@ -1668,7 +1780,7 @@
       </w:tcPr>
     </w:tblStylePr>
   </w:style>
-  <w:style w:customStyle="1" w:styleId="DefinitionTerm" w:type="paragraph">
+  <w:style w:type="paragraph" w:styleId="DefinitionTerm" w:customStyle="1">
     <w:name w:val="Definition Term"/>
     <w:basedOn w:val="Normal"/>
     <w:next w:val="Definition"/>
@@ -1681,49 +1793,49 @@
       <w:b/>
     </w:rPr>
   </w:style>
-  <w:style w:customStyle="1" w:styleId="Definition" w:type="paragraph">
+  <w:style w:type="paragraph" w:styleId="Definition" w:customStyle="1">
     <w:name w:val="Definition"/>
     <w:basedOn w:val="Normal"/>
   </w:style>
-  <w:style w:styleId="Caption" w:type="paragraph">
+  <w:style w:type="paragraph" w:styleId="Caption">
     <w:name w:val="Caption"/>
     <w:basedOn w:val="Normal"/>
     <w:link w:val="BodyTextChar"/>
     <w:pPr>
-      <w:spacing w:after="120" w:before="0"/>
+      <w:spacing w:before="0" w:after="120"/>
     </w:pPr>
     <w:rPr>
       <w:i/>
     </w:rPr>
   </w:style>
-  <w:style w:customStyle="1" w:styleId="TableCaption" w:type="paragraph">
+  <w:style w:type="paragraph" w:styleId="TableCaption" w:customStyle="1">
     <w:name w:val="Table Caption"/>
     <w:basedOn w:val="Caption"/>
     <w:pPr>
       <w:keepNext/>
     </w:pPr>
   </w:style>
-  <w:style w:customStyle="1" w:styleId="ImageCaption" w:type="paragraph">
+  <w:style w:type="paragraph" w:styleId="ImageCaption" w:customStyle="1">
     <w:name w:val="Image Caption"/>
     <w:basedOn w:val="Caption"/>
   </w:style>
-  <w:style w:customStyle="1" w:styleId="Figure" w:type="paragraph">
+  <w:style w:type="paragraph" w:styleId="Figure" w:customStyle="1">
     <w:name w:val="Figure"/>
     <w:basedOn w:val="Normal"/>
   </w:style>
-  <w:style w:customStyle="1" w:styleId="CaptionedFigure" w:type="paragraph">
+  <w:style w:type="paragraph" w:styleId="CaptionedFigure" w:customStyle="1">
     <w:name w:val="Captioned Figure"/>
     <w:basedOn w:val="Figure"/>
     <w:pPr>
       <w:keepNext/>
     </w:pPr>
   </w:style>
-  <w:style w:customStyle="1" w:styleId="BodyTextChar" w:type="character">
+  <w:style w:type="character" w:styleId="BodyTextChar" w:customStyle="1">
     <w:name w:val="Body Text Char"/>
     <w:basedOn w:val="DefaultParagraphFont"/>
     <w:link w:val="BodyText"/>
   </w:style>
-  <w:style w:customStyle="1" w:styleId="VerbatimChar" w:type="character">
+  <w:style w:type="character" w:styleId="VerbatimChar" w:customStyle="1">
     <w:name w:val="Verbatim Char"/>
     <w:basedOn w:val="BodyTextChar"/>
     <w:rPr>
@@ -1731,25 +1843,25 @@
       <w:sz w:val="22"/>
     </w:rPr>
   </w:style>
-  <w:style w:customStyle="1" w:styleId="SectionNumber" w:type="character">
+  <w:style w:type="character" w:styleId="SectionNumber" w:customStyle="1">
     <w:name w:val="Section Number"/>
     <w:basedOn w:val="BodyTextChar"/>
   </w:style>
-  <w:style w:styleId="FootnoteReference" w:type="character">
-    <w:name w:val="Footnote Reference"/>
+  <w:style w:type="character" w:styleId="FootnoteReference">
+    <w:name w:val="footnote reference"/>
     <w:basedOn w:val="BodyTextChar"/>
     <w:rPr>
       <w:vertAlign w:val="superscript"/>
     </w:rPr>
   </w:style>
-  <w:style w:styleId="Hyperlink" w:type="character">
+  <w:style w:type="character" w:styleId="Hyperlink">
     <w:name w:val="Hyperlink"/>
     <w:basedOn w:val="BodyTextChar"/>
     <w:rPr>
-      <w:color w:themeColor="accent1" w:val="4F81BD"/>
-    </w:rPr>
-  </w:style>
-  <w:style w:styleId="TOCHeading" w:type="paragraph">
+      <w:color w:val="4F81BD" w:themeColor="accent1"/>
+    </w:rPr>
+  </w:style>
+  <w:style w:type="paragraph" w:styleId="TOCHeading">
     <w:name w:val="TOC Heading"/>
     <w:basedOn w:val="Heading1"/>
     <w:next w:val="BodyText"/>
@@ -1761,13 +1873,13 @@
       <w:outlineLvl w:val="9"/>
     </w:pPr>
     <w:rPr>
-      <w:rFonts w:asciiTheme="majorHAnsi" w:cstheme="majorBidi" w:eastAsiaTheme="majorEastAsia" w:hAnsiTheme="majorHAnsi"/>
+      <w:rFonts w:asciiTheme="majorHAnsi" w:hAnsiTheme="majorHAnsi" w:eastAsiaTheme="majorEastAsia" w:cstheme="majorBidi"/>
       <w:b w:val="0"/>
       <w:bCs w:val="0"/>
-      <w:color w:themeColor="accent1" w:themeShade="BF" w:val="365F91"/>
-    </w:rPr>
-  </w:style>
-  <w:style w:type="paragraph" w:customStyle="1" w:styleId="SourceCode">
+      <w:color w:val="365F91" w:themeColor="accent1" w:themeShade="BF"/>
+    </w:rPr>
+  </w:style>
+  <w:style w:type="paragraph" w:styleId="SourceCode" w:customStyle="1">
     <w:name w:val="Source Code"/>
     <w:basedOn w:val="Normal"/>
     <w:link w:val="VerbatimChar"/>
@@ -1775,7 +1887,7 @@
       <w:wordWrap w:val="off"/>
     </w:pPr>
   </w:style>
-  <w:style w:type="character" w:customStyle="1" w:styleId="KeywordTok">
+  <w:style w:type="character" w:styleId="KeywordTok" w:customStyle="1">
     <w:name w:val="KeywordTok"/>
     <w:basedOn w:val="VerbatimChar"/>
     <w:rPr>
@@ -1783,77 +1895,77 @@
       <w:b/>
     </w:rPr>
   </w:style>
-  <w:style w:type="character" w:customStyle="1" w:styleId="DataTypeTok">
+  <w:style w:type="character" w:styleId="DataTypeTok" w:customStyle="1">
     <w:name w:val="DataTypeTok"/>
     <w:basedOn w:val="VerbatimChar"/>
     <w:rPr>
       <w:color w:val="902000"/>
     </w:rPr>
   </w:style>
-  <w:style w:type="character" w:customStyle="1" w:styleId="DecValTok">
+  <w:style w:type="character" w:styleId="DecValTok" w:customStyle="1">
     <w:name w:val="DecValTok"/>
     <w:basedOn w:val="VerbatimChar"/>
     <w:rPr>
       <w:color w:val="40a070"/>
     </w:rPr>
   </w:style>
-  <w:style w:type="character" w:customStyle="1" w:styleId="BaseNTok">
+  <w:style w:type="character" w:styleId="BaseNTok" w:customStyle="1">
     <w:name w:val="BaseNTok"/>
     <w:basedOn w:val="VerbatimChar"/>
     <w:rPr>
       <w:color w:val="40a070"/>
     </w:rPr>
   </w:style>
-  <w:style w:type="character" w:customStyle="1" w:styleId="FloatTok">
+  <w:style w:type="character" w:styleId="FloatTok" w:customStyle="1">
     <w:name w:val="FloatTok"/>
     <w:basedOn w:val="VerbatimChar"/>
     <w:rPr>
       <w:color w:val="40a070"/>
     </w:rPr>
   </w:style>
-  <w:style w:type="character" w:customStyle="1" w:styleId="ConstantTok">
+  <w:style w:type="character" w:styleId="ConstantTok" w:customStyle="1">
     <w:name w:val="ConstantTok"/>
     <w:basedOn w:val="VerbatimChar"/>
     <w:rPr>
       <w:color w:val="880000"/>
     </w:rPr>
   </w:style>
-  <w:style w:type="character" w:customStyle="1" w:styleId="CharTok">
+  <w:style w:type="character" w:styleId="CharTok" w:customStyle="1">
     <w:name w:val="CharTok"/>
     <w:basedOn w:val="VerbatimChar"/>
     <w:rPr>
       <w:color w:val="4070a0"/>
     </w:rPr>
   </w:style>
-  <w:style w:type="character" w:customStyle="1" w:styleId="SpecialCharTok">
+  <w:style w:type="character" w:styleId="SpecialCharTok" w:customStyle="1">
     <w:name w:val="SpecialCharTok"/>
     <w:basedOn w:val="VerbatimChar"/>
     <w:rPr>
       <w:color w:val="4070a0"/>
     </w:rPr>
   </w:style>
-  <w:style w:type="character" w:customStyle="1" w:styleId="StringTok">
+  <w:style w:type="character" w:styleId="StringTok" w:customStyle="1">
     <w:name w:val="StringTok"/>
     <w:basedOn w:val="VerbatimChar"/>
     <w:rPr>
       <w:color w:val="4070a0"/>
     </w:rPr>
   </w:style>
-  <w:style w:type="character" w:customStyle="1" w:styleId="VerbatimStringTok">
+  <w:style w:type="character" w:styleId="VerbatimStringTok" w:customStyle="1">
     <w:name w:val="VerbatimStringTok"/>
     <w:basedOn w:val="VerbatimChar"/>
     <w:rPr>
       <w:color w:val="4070a0"/>
     </w:rPr>
   </w:style>
-  <w:style w:type="character" w:customStyle="1" w:styleId="SpecialStringTok">
+  <w:style w:type="character" w:styleId="SpecialStringTok" w:customStyle="1">
     <w:name w:val="SpecialStringTok"/>
     <w:basedOn w:val="VerbatimChar"/>
     <w:rPr>
       <w:color w:val="bb6688"/>
     </w:rPr>
   </w:style>
-  <w:style w:type="character" w:customStyle="1" w:styleId="ImportTok">
+  <w:style w:type="character" w:styleId="ImportTok" w:customStyle="1">
     <w:name w:val="ImportTok"/>
     <w:basedOn w:val="VerbatimChar"/>
     <w:rPr>
@@ -1861,7 +1973,7 @@
       <w:b/>
     </w:rPr>
   </w:style>
-  <w:style w:type="character" w:customStyle="1" w:styleId="CommentTok">
+  <w:style w:type="character" w:styleId="CommentTok" w:customStyle="1">
     <w:name w:val="CommentTok"/>
     <w:basedOn w:val="VerbatimChar"/>
     <w:rPr>
@@ -1869,7 +1981,7 @@
       <w:i/>
     </w:rPr>
   </w:style>
-  <w:style w:type="character" w:customStyle="1" w:styleId="DocumentationTok">
+  <w:style w:type="character" w:styleId="DocumentationTok" w:customStyle="1">
     <w:name w:val="DocumentationTok"/>
     <w:basedOn w:val="VerbatimChar"/>
     <w:rPr>
@@ -1877,7 +1989,7 @@
       <w:i/>
     </w:rPr>
   </w:style>
-  <w:style w:type="character" w:customStyle="1" w:styleId="AnnotationTok">
+  <w:style w:type="character" w:styleId="AnnotationTok" w:customStyle="1">
     <w:name w:val="AnnotationTok"/>
     <w:basedOn w:val="VerbatimChar"/>
     <w:rPr>
@@ -1886,7 +1998,7 @@
       <w:i/>
     </w:rPr>
   </w:style>
-  <w:style w:type="character" w:customStyle="1" w:styleId="CommentVarTok">
+  <w:style w:type="character" w:styleId="CommentVarTok" w:customStyle="1">
     <w:name w:val="CommentVarTok"/>
     <w:basedOn w:val="VerbatimChar"/>
     <w:rPr>
@@ -1895,28 +2007,28 @@
       <w:i/>
     </w:rPr>
   </w:style>
-  <w:style w:type="character" w:customStyle="1" w:styleId="OtherTok">
+  <w:style w:type="character" w:styleId="OtherTok" w:customStyle="1">
     <w:name w:val="OtherTok"/>
     <w:basedOn w:val="VerbatimChar"/>
     <w:rPr>
       <w:color w:val="007020"/>
     </w:rPr>
   </w:style>
-  <w:style w:type="character" w:customStyle="1" w:styleId="FunctionTok">
+  <w:style w:type="character" w:styleId="FunctionTok" w:customStyle="1">
     <w:name w:val="FunctionTok"/>
     <w:basedOn w:val="VerbatimChar"/>
     <w:rPr>
       <w:color w:val="06287e"/>
     </w:rPr>
   </w:style>
-  <w:style w:type="character" w:customStyle="1" w:styleId="VariableTok">
+  <w:style w:type="character" w:styleId="VariableTok" w:customStyle="1">
     <w:name w:val="VariableTok"/>
     <w:basedOn w:val="VerbatimChar"/>
     <w:rPr>
       <w:color w:val="19177c"/>
     </w:rPr>
   </w:style>
-  <w:style w:type="character" w:customStyle="1" w:styleId="ControlFlowTok">
+  <w:style w:type="character" w:styleId="ControlFlowTok" w:customStyle="1">
     <w:name w:val="ControlFlowTok"/>
     <w:basedOn w:val="VerbatimChar"/>
     <w:rPr>
@@ -1924,45 +2036,45 @@
       <w:b/>
     </w:rPr>
   </w:style>
-  <w:style w:type="character" w:customStyle="1" w:styleId="OperatorTok">
+  <w:style w:type="character" w:styleId="OperatorTok" w:customStyle="1">
     <w:name w:val="OperatorTok"/>
     <w:basedOn w:val="VerbatimChar"/>
     <w:rPr>
       <w:color w:val="666666"/>
     </w:rPr>
   </w:style>
-  <w:style w:type="character" w:customStyle="1" w:styleId="BuiltInTok">
+  <w:style w:type="character" w:styleId="BuiltInTok" w:customStyle="1">
     <w:name w:val="BuiltInTok"/>
     <w:basedOn w:val="VerbatimChar"/>
     <w:rPr>
       <w:color w:val="008000"/>
     </w:rPr>
   </w:style>
-  <w:style w:type="character" w:customStyle="1" w:styleId="ExtensionTok">
+  <w:style w:type="character" w:styleId="ExtensionTok" w:customStyle="1">
     <w:name w:val="ExtensionTok"/>
     <w:basedOn w:val="VerbatimChar"/>
     <w:rPr/>
   </w:style>
-  <w:style w:type="character" w:customStyle="1" w:styleId="PreprocessorTok">
+  <w:style w:type="character" w:styleId="PreprocessorTok" w:customStyle="1">
     <w:name w:val="PreprocessorTok"/>
     <w:basedOn w:val="VerbatimChar"/>
     <w:rPr>
       <w:color w:val="bc7a00"/>
     </w:rPr>
   </w:style>
-  <w:style w:type="character" w:customStyle="1" w:styleId="AttributeTok">
+  <w:style w:type="character" w:styleId="AttributeTok" w:customStyle="1">
     <w:name w:val="AttributeTok"/>
     <w:basedOn w:val="VerbatimChar"/>
     <w:rPr>
       <w:color w:val="7d9029"/>
     </w:rPr>
   </w:style>
-  <w:style w:type="character" w:customStyle="1" w:styleId="RegionMarkerTok">
+  <w:style w:type="character" w:styleId="RegionMarkerTok" w:customStyle="1">
     <w:name w:val="RegionMarkerTok"/>
     <w:basedOn w:val="VerbatimChar"/>
     <w:rPr/>
   </w:style>
-  <w:style w:type="character" w:customStyle="1" w:styleId="InformationTok">
+  <w:style w:type="character" w:styleId="InformationTok" w:customStyle="1">
     <w:name w:val="InformationTok"/>
     <w:basedOn w:val="VerbatimChar"/>
     <w:rPr>
@@ -1971,7 +2083,7 @@
       <w:i/>
     </w:rPr>
   </w:style>
-  <w:style w:type="character" w:customStyle="1" w:styleId="WarningTok">
+  <w:style w:type="character" w:styleId="WarningTok" w:customStyle="1">
     <w:name w:val="WarningTok"/>
     <w:basedOn w:val="VerbatimChar"/>
     <w:rPr>
@@ -1980,7 +2092,7 @@
       <w:i/>
     </w:rPr>
   </w:style>
-  <w:style w:type="character" w:customStyle="1" w:styleId="AlertTok">
+  <w:style w:type="character" w:styleId="AlertTok" w:customStyle="1">
     <w:name w:val="AlertTok"/>
     <w:basedOn w:val="VerbatimChar"/>
     <w:rPr>
@@ -1988,7 +2100,7 @@
       <w:b/>
     </w:rPr>
   </w:style>
-  <w:style w:type="character" w:customStyle="1" w:styleId="ErrorTok">
+  <w:style w:type="character" w:styleId="ErrorTok" w:customStyle="1">
     <w:name w:val="ErrorTok"/>
     <w:basedOn w:val="VerbatimChar"/>
     <w:rPr>
@@ -1996,7 +2108,7 @@
       <w:b/>
     </w:rPr>
   </w:style>
-  <w:style w:type="character" w:customStyle="1" w:styleId="NormalTok">
+  <w:style w:type="character" w:styleId="NormalTok" w:customStyle="1">
     <w:name w:val="NormalTok"/>
     <w:basedOn w:val="VerbatimChar"/>
     <w:rPr/>
